--- a/INTEGRADORA/PROYECTO_INTEGRADORA/1 Administración del sistema Consultorio Dental/1.1 Gestión del proyecto/1.1.6 Administración de las comunicaciones/1.1.6.3 Minutas/Minutas_V1.1/Externa/AWDP_DAP_V1.1.docx
+++ b/INTEGRADORA/PROYECTO_INTEGRADORA/1 Administración del sistema Consultorio Dental/1.1 Gestión del proyecto/1.1.6 Administración de las comunicaciones/1.1.6.3 Minutas/Minutas_V1.1/Externa/AWDP_DAP_V1.1.docx
@@ -14,6 +14,455 @@
         </w:rPr>
       </w:pPr>
     </w:p>
+    <w:tbl>
+      <w:tblPr>
+        <w:tblStyle w:val="Tablaconcuadrcula"/>
+        <w:tblpPr w:leftFromText="141" w:rightFromText="141" w:vertAnchor="page" w:horzAnchor="margin" w:tblpXSpec="center" w:tblpY="1681"/>
+        <w:tblW w:w="0" w:type="auto"/>
+        <w:tblLook w:val="04A0" w:firstRow="1" w:lastRow="0" w:firstColumn="1" w:lastColumn="0" w:noHBand="0" w:noVBand="1"/>
+      </w:tblPr>
+      <w:tblGrid>
+        <w:gridCol w:w="988"/>
+        <w:gridCol w:w="1417"/>
+        <w:gridCol w:w="1701"/>
+        <w:gridCol w:w="1701"/>
+        <w:gridCol w:w="1318"/>
+        <w:gridCol w:w="2006"/>
+      </w:tblGrid>
+      <w:tr>
+        <w:tc>
+          <w:tcPr>
+            <w:tcW w:w="7125" w:type="dxa"/>
+            <w:gridSpan w:val="5"/>
+            <w:shd w:val="clear" w:color="auto" w:fill="8EAADB" w:themeFill="accent1" w:themeFillTint="99"/>
+            <w:vAlign w:val="center"/>
+          </w:tcPr>
+          <w:p>
+            <w:pPr>
+              <w:jc w:val="center"/>
+              <w:rPr>
+                <w:rFonts w:ascii="Arial" w:hAnsi="Arial" w:cs="Arial"/>
+                <w:sz w:val="22"/>
+                <w:szCs w:val="22"/>
+              </w:rPr>
+            </w:pPr>
+            <w:r>
+              <w:rPr>
+                <w:rFonts w:ascii="Arial" w:hAnsi="Arial" w:cs="Arial"/>
+                <w:sz w:val="22"/>
+                <w:szCs w:val="22"/>
+              </w:rPr>
+              <w:t>CONTROL DE VERSIONES</w:t>
+            </w:r>
+          </w:p>
+        </w:tc>
+        <w:tc>
+          <w:tcPr>
+            <w:tcW w:w="2006" w:type="dxa"/>
+            <w:shd w:val="clear" w:color="auto" w:fill="8EAADB" w:themeFill="accent1" w:themeFillTint="99"/>
+          </w:tcPr>
+          <w:p>
+            <w:pPr>
+              <w:rPr>
+                <w:rFonts w:ascii="Arial" w:hAnsi="Arial" w:cs="Arial"/>
+                <w:sz w:val="22"/>
+                <w:szCs w:val="22"/>
+              </w:rPr>
+            </w:pPr>
+            <w:r>
+              <w:rPr>
+                <w:rFonts w:ascii="Arial" w:hAnsi="Arial" w:cs="Arial"/>
+                <w:sz w:val="22"/>
+                <w:szCs w:val="22"/>
+              </w:rPr>
+              <w:t>Hoja _1 de_</w:t>
+            </w:r>
+            <w:r>
+              <w:rPr>
+                <w:rFonts w:ascii="Arial" w:hAnsi="Arial" w:cs="Arial"/>
+                <w:sz w:val="22"/>
+                <w:szCs w:val="22"/>
+              </w:rPr>
+              <w:t>2</w:t>
+            </w:r>
+          </w:p>
+        </w:tc>
+      </w:tr>
+      <w:tr>
+        <w:tc>
+          <w:tcPr>
+            <w:tcW w:w="988" w:type="dxa"/>
+            <w:shd w:val="clear" w:color="auto" w:fill="D0CECE" w:themeFill="background2" w:themeFillShade="E6"/>
+          </w:tcPr>
+          <w:p>
+            <w:pPr>
+              <w:rPr>
+                <w:rFonts w:ascii="Arial" w:hAnsi="Arial" w:cs="Arial"/>
+                <w:sz w:val="22"/>
+                <w:szCs w:val="22"/>
+              </w:rPr>
+            </w:pPr>
+            <w:r>
+              <w:rPr>
+                <w:rFonts w:ascii="Arial" w:hAnsi="Arial" w:cs="Arial"/>
+                <w:sz w:val="22"/>
+                <w:szCs w:val="22"/>
+              </w:rPr>
+              <w:t>Versión</w:t>
+            </w:r>
+          </w:p>
+        </w:tc>
+        <w:tc>
+          <w:tcPr>
+            <w:tcW w:w="1417" w:type="dxa"/>
+            <w:shd w:val="clear" w:color="auto" w:fill="D0CECE" w:themeFill="background2" w:themeFillShade="E6"/>
+          </w:tcPr>
+          <w:p>
+            <w:pPr>
+              <w:rPr>
+                <w:rFonts w:ascii="Arial" w:hAnsi="Arial" w:cs="Arial"/>
+                <w:sz w:val="22"/>
+                <w:szCs w:val="22"/>
+              </w:rPr>
+            </w:pPr>
+            <w:r>
+              <w:rPr>
+                <w:rFonts w:ascii="Arial" w:hAnsi="Arial" w:cs="Arial"/>
+                <w:sz w:val="22"/>
+                <w:szCs w:val="22"/>
+              </w:rPr>
+              <w:t>Hecha por</w:t>
+            </w:r>
+          </w:p>
+        </w:tc>
+        <w:tc>
+          <w:tcPr>
+            <w:tcW w:w="1701" w:type="dxa"/>
+            <w:shd w:val="clear" w:color="auto" w:fill="D0CECE" w:themeFill="background2" w:themeFillShade="E6"/>
+          </w:tcPr>
+          <w:p>
+            <w:pPr>
+              <w:rPr>
+                <w:rFonts w:ascii="Arial" w:hAnsi="Arial" w:cs="Arial"/>
+                <w:sz w:val="22"/>
+                <w:szCs w:val="22"/>
+              </w:rPr>
+            </w:pPr>
+            <w:r>
+              <w:rPr>
+                <w:rFonts w:ascii="Arial" w:hAnsi="Arial" w:cs="Arial"/>
+                <w:sz w:val="22"/>
+                <w:szCs w:val="22"/>
+              </w:rPr>
+              <w:t>Revisada por</w:t>
+            </w:r>
+          </w:p>
+        </w:tc>
+        <w:tc>
+          <w:tcPr>
+            <w:tcW w:w="1701" w:type="dxa"/>
+            <w:shd w:val="clear" w:color="auto" w:fill="D0CECE" w:themeFill="background2" w:themeFillShade="E6"/>
+          </w:tcPr>
+          <w:p>
+            <w:pPr>
+              <w:rPr>
+                <w:rFonts w:ascii="Arial" w:hAnsi="Arial" w:cs="Arial"/>
+                <w:sz w:val="22"/>
+                <w:szCs w:val="22"/>
+              </w:rPr>
+            </w:pPr>
+            <w:r>
+              <w:rPr>
+                <w:rFonts w:ascii="Arial" w:hAnsi="Arial" w:cs="Arial"/>
+                <w:sz w:val="22"/>
+                <w:szCs w:val="22"/>
+              </w:rPr>
+              <w:t>Aprobada por</w:t>
+            </w:r>
+          </w:p>
+        </w:tc>
+        <w:tc>
+          <w:tcPr>
+            <w:tcW w:w="1318" w:type="dxa"/>
+            <w:shd w:val="clear" w:color="auto" w:fill="D0CECE" w:themeFill="background2" w:themeFillShade="E6"/>
+          </w:tcPr>
+          <w:p>
+            <w:pPr>
+              <w:rPr>
+                <w:rFonts w:ascii="Arial" w:hAnsi="Arial" w:cs="Arial"/>
+                <w:sz w:val="22"/>
+                <w:szCs w:val="22"/>
+              </w:rPr>
+            </w:pPr>
+            <w:r>
+              <w:rPr>
+                <w:rFonts w:ascii="Arial" w:hAnsi="Arial" w:cs="Arial"/>
+                <w:sz w:val="22"/>
+                <w:szCs w:val="22"/>
+              </w:rPr>
+              <w:t>Fecha</w:t>
+            </w:r>
+          </w:p>
+        </w:tc>
+        <w:tc>
+          <w:tcPr>
+            <w:tcW w:w="2006" w:type="dxa"/>
+            <w:shd w:val="clear" w:color="auto" w:fill="D0CECE" w:themeFill="background2" w:themeFillShade="E6"/>
+          </w:tcPr>
+          <w:p>
+            <w:pPr>
+              <w:rPr>
+                <w:rFonts w:ascii="Arial" w:hAnsi="Arial" w:cs="Arial"/>
+                <w:sz w:val="22"/>
+                <w:szCs w:val="22"/>
+              </w:rPr>
+            </w:pPr>
+            <w:r>
+              <w:rPr>
+                <w:rFonts w:ascii="Arial" w:hAnsi="Arial" w:cs="Arial"/>
+                <w:sz w:val="22"/>
+                <w:szCs w:val="22"/>
+              </w:rPr>
+              <w:t>Motivo</w:t>
+            </w:r>
+          </w:p>
+        </w:tc>
+      </w:tr>
+      <w:tr>
+        <w:tc>
+          <w:tcPr>
+            <w:tcW w:w="988" w:type="dxa"/>
+          </w:tcPr>
+          <w:p>
+            <w:pPr>
+              <w:rPr>
+                <w:rFonts w:ascii="Arial" w:hAnsi="Arial" w:cs="Arial"/>
+                <w:sz w:val="22"/>
+                <w:szCs w:val="22"/>
+              </w:rPr>
+            </w:pPr>
+            <w:r>
+              <w:rPr>
+                <w:rFonts w:ascii="Arial" w:hAnsi="Arial" w:cs="Arial"/>
+                <w:sz w:val="22"/>
+                <w:szCs w:val="22"/>
+              </w:rPr>
+              <w:t>1.0</w:t>
+            </w:r>
+          </w:p>
+        </w:tc>
+        <w:tc>
+          <w:tcPr>
+            <w:tcW w:w="1417" w:type="dxa"/>
+          </w:tcPr>
+          <w:p>
+            <w:pPr>
+              <w:rPr>
+                <w:rFonts w:ascii="Arial" w:hAnsi="Arial" w:cs="Arial"/>
+                <w:sz w:val="22"/>
+                <w:szCs w:val="22"/>
+              </w:rPr>
+            </w:pPr>
+            <w:r>
+              <w:rPr>
+                <w:rFonts w:ascii="Arial" w:hAnsi="Arial" w:cs="Arial"/>
+                <w:sz w:val="22"/>
+                <w:szCs w:val="22"/>
+              </w:rPr>
+              <w:t>DAM</w:t>
+            </w:r>
+          </w:p>
+        </w:tc>
+        <w:tc>
+          <w:tcPr>
+            <w:tcW w:w="1701" w:type="dxa"/>
+          </w:tcPr>
+          <w:p>
+            <w:pPr>
+              <w:rPr>
+                <w:rFonts w:ascii="Arial" w:hAnsi="Arial" w:cs="Arial"/>
+                <w:sz w:val="22"/>
+                <w:szCs w:val="22"/>
+              </w:rPr>
+            </w:pPr>
+            <w:r>
+              <w:rPr>
+                <w:rFonts w:ascii="Arial" w:hAnsi="Arial" w:cs="Arial"/>
+                <w:sz w:val="22"/>
+                <w:szCs w:val="22"/>
+              </w:rPr>
+              <w:t>SCE</w:t>
+            </w:r>
+          </w:p>
+        </w:tc>
+        <w:tc>
+          <w:tcPr>
+            <w:tcW w:w="1701" w:type="dxa"/>
+          </w:tcPr>
+          <w:p>
+            <w:pPr>
+              <w:rPr>
+                <w:rFonts w:ascii="Arial" w:hAnsi="Arial" w:cs="Arial"/>
+                <w:sz w:val="22"/>
+                <w:szCs w:val="22"/>
+              </w:rPr>
+            </w:pPr>
+            <w:r>
+              <w:rPr>
+                <w:rFonts w:ascii="Arial" w:hAnsi="Arial" w:cs="Arial"/>
+                <w:sz w:val="22"/>
+                <w:szCs w:val="22"/>
+              </w:rPr>
+              <w:t>RML</w:t>
+            </w:r>
+          </w:p>
+        </w:tc>
+        <w:tc>
+          <w:tcPr>
+            <w:tcW w:w="1318" w:type="dxa"/>
+          </w:tcPr>
+          <w:p>
+            <w:pPr>
+              <w:rPr>
+                <w:rFonts w:ascii="Arial" w:hAnsi="Arial" w:cs="Arial"/>
+                <w:sz w:val="22"/>
+                <w:szCs w:val="22"/>
+              </w:rPr>
+            </w:pPr>
+            <w:r>
+              <w:rPr>
+                <w:rFonts w:ascii="Arial" w:hAnsi="Arial" w:cs="Arial"/>
+                <w:sz w:val="22"/>
+                <w:szCs w:val="22"/>
+              </w:rPr>
+              <w:t>12/07/2019</w:t>
+            </w:r>
+          </w:p>
+        </w:tc>
+        <w:tc>
+          <w:tcPr>
+            <w:tcW w:w="2006" w:type="dxa"/>
+          </w:tcPr>
+          <w:p>
+            <w:pPr>
+              <w:rPr>
+                <w:rFonts w:ascii="Arial" w:hAnsi="Arial" w:cs="Arial"/>
+                <w:sz w:val="22"/>
+                <w:szCs w:val="22"/>
+              </w:rPr>
+            </w:pPr>
+            <w:r>
+              <w:rPr>
+                <w:rFonts w:ascii="Arial" w:hAnsi="Arial" w:cs="Arial"/>
+                <w:sz w:val="22"/>
+                <w:szCs w:val="22"/>
+              </w:rPr>
+              <w:t>Versión original</w:t>
+            </w:r>
+          </w:p>
+        </w:tc>
+      </w:tr>
+      <w:tr>
+        <w:tc>
+          <w:tcPr>
+            <w:tcW w:w="7125" w:type="dxa"/>
+            <w:gridSpan w:val="5"/>
+            <w:shd w:val="clear" w:color="auto" w:fill="8EAADB" w:themeFill="accent1" w:themeFillTint="99"/>
+            <w:vAlign w:val="center"/>
+          </w:tcPr>
+          <w:p>
+            <w:pPr>
+              <w:rPr>
+                <w:rFonts w:ascii="Arial" w:hAnsi="Arial" w:cs="Arial"/>
+                <w:sz w:val="22"/>
+                <w:szCs w:val="22"/>
+              </w:rPr>
+            </w:pPr>
+            <w:r>
+              <w:rPr>
+                <w:rFonts w:ascii="Arial" w:hAnsi="Arial" w:cs="Arial"/>
+                <w:sz w:val="22"/>
+                <w:szCs w:val="22"/>
+              </w:rPr>
+              <w:t>NOMBRE DEL PROYECTO</w:t>
+            </w:r>
+          </w:p>
+        </w:tc>
+        <w:tc>
+          <w:tcPr>
+            <w:tcW w:w="2006" w:type="dxa"/>
+            <w:shd w:val="clear" w:color="auto" w:fill="8EAADB" w:themeFill="accent1" w:themeFillTint="99"/>
+          </w:tcPr>
+          <w:p>
+            <w:pPr>
+              <w:rPr>
+                <w:rFonts w:ascii="Arial" w:hAnsi="Arial" w:cs="Arial"/>
+                <w:sz w:val="22"/>
+                <w:szCs w:val="22"/>
+              </w:rPr>
+            </w:pPr>
+            <w:r>
+              <w:rPr>
+                <w:rFonts w:ascii="Arial" w:hAnsi="Arial" w:cs="Arial"/>
+                <w:sz w:val="22"/>
+                <w:szCs w:val="22"/>
+              </w:rPr>
+              <w:t>SIGLA DEL PROYECTO</w:t>
+            </w:r>
+          </w:p>
+        </w:tc>
+      </w:tr>
+      <w:tr>
+        <w:tc>
+          <w:tcPr>
+            <w:tcW w:w="7125" w:type="dxa"/>
+            <w:gridSpan w:val="5"/>
+            <w:vAlign w:val="center"/>
+          </w:tcPr>
+          <w:p>
+            <w:pPr>
+              <w:jc w:val="center"/>
+              <w:rPr>
+                <w:rFonts w:ascii="Arial" w:hAnsi="Arial" w:cs="Arial"/>
+                <w:sz w:val="22"/>
+                <w:szCs w:val="22"/>
+              </w:rPr>
+            </w:pPr>
+            <w:r>
+              <w:rPr>
+                <w:rFonts w:ascii="Arial" w:hAnsi="Arial" w:cs="Arial"/>
+                <w:sz w:val="22"/>
+                <w:szCs w:val="22"/>
+              </w:rPr>
+              <w:t>Aplicación Web Dental Pro</w:t>
+            </w:r>
+          </w:p>
+        </w:tc>
+        <w:tc>
+          <w:tcPr>
+            <w:tcW w:w="2006" w:type="dxa"/>
+          </w:tcPr>
+          <w:p>
+            <w:pPr>
+              <w:rPr>
+                <w:rFonts w:ascii="Arial" w:hAnsi="Arial" w:cs="Arial"/>
+                <w:sz w:val="22"/>
+                <w:szCs w:val="22"/>
+              </w:rPr>
+            </w:pPr>
+            <w:r>
+              <w:rPr>
+                <w:rFonts w:ascii="Arial" w:eastAsia="Verdana" w:hAnsi="Arial" w:cs="Arial"/>
+                <w:w w:val="112"/>
+                <w:sz w:val="22"/>
+                <w:szCs w:val="22"/>
+              </w:rPr>
+              <w:t>AWDP</w:t>
+            </w:r>
+          </w:p>
+        </w:tc>
+      </w:tr>
+    </w:tbl>
     <w:p>
       <w:pPr>
         <w:pStyle w:val="Ttulo6"/>
@@ -26,706 +475,90 @@
           <w:u w:val="single"/>
         </w:rPr>
       </w:pPr>
-      <w:r>
-        <w:rPr>
-          <w:rFonts w:ascii="Arial" w:hAnsi="Arial" w:cs="Arial"/>
-          <w:bCs w:val="0"/>
-          <w:sz w:val="20"/>
-          <w:u w:val="single"/>
-        </w:rPr>
-        <w:t xml:space="preserve">MINUTA DE </w:t>
-      </w:r>
-      <w:r>
-        <w:rPr>
-          <w:rFonts w:ascii="Arial" w:hAnsi="Arial" w:cs="Arial"/>
-          <w:bCs w:val="0"/>
-          <w:sz w:val="20"/>
-          <w:u w:val="single"/>
-        </w:rPr>
-        <w:t>REUNIÓN</w:t>
-      </w:r>
-      <w:r>
-        <w:rPr>
-          <w:rFonts w:ascii="Arial" w:hAnsi="Arial" w:cs="Arial"/>
-          <w:bCs w:val="0"/>
-          <w:sz w:val="20"/>
-          <w:u w:val="single"/>
-        </w:rPr>
-        <w:t xml:space="preserve"> EXTERNA</w:t>
-      </w:r>
-    </w:p>
-    <w:p/>
-    <w:p>
-      <w:pPr>
-        <w:pStyle w:val="Instruccionesenvocorreo"/>
-        <w:jc w:val="center"/>
-        <w:rPr>
-          <w:rFonts w:ascii="Arial" w:hAnsi="Arial" w:cs="Arial"/>
-          <w:b/>
-          <w:bCs/>
-        </w:rPr>
-      </w:pPr>
     </w:p>
     <w:p>
-      <w:pPr>
-        <w:pStyle w:val="Sinespaciado"/>
-      </w:pPr>
-    </w:p>
-    <w:p>
-      <w:pPr>
-        <w:pStyle w:val="Sinespaciado"/>
-        <w:spacing w:line="360" w:lineRule="auto"/>
-        <w:jc w:val="both"/>
-        <w:rPr>
-          <w:rFonts w:ascii="Arial" w:hAnsi="Arial" w:cs="Arial"/>
-          <w:sz w:val="24"/>
-          <w:szCs w:val="24"/>
-        </w:rPr>
-      </w:pPr>
-      <w:r>
-        <w:rPr>
-          <w:rFonts w:ascii="Arial" w:hAnsi="Arial" w:cs="Arial"/>
-          <w:sz w:val="24"/>
-          <w:szCs w:val="24"/>
-        </w:rPr>
-        <w:t xml:space="preserve">Siendo las </w:t>
-      </w:r>
-      <w:r>
-        <w:rPr>
-          <w:rFonts w:ascii="Arial" w:hAnsi="Arial" w:cs="Arial"/>
-          <w:sz w:val="24"/>
-          <w:szCs w:val="24"/>
-        </w:rPr>
-        <w:t>1</w:t>
-      </w:r>
-      <w:r>
-        <w:rPr>
-          <w:rFonts w:ascii="Arial" w:hAnsi="Arial" w:cs="Arial"/>
-          <w:sz w:val="24"/>
-          <w:szCs w:val="24"/>
-        </w:rPr>
-        <w:t>0</w:t>
-      </w:r>
-      <w:r>
-        <w:rPr>
-          <w:rFonts w:ascii="Arial" w:hAnsi="Arial" w:cs="Arial"/>
-          <w:sz w:val="24"/>
-          <w:szCs w:val="24"/>
-        </w:rPr>
-        <w:t>:</w:t>
-      </w:r>
-      <w:r>
-        <w:rPr>
-          <w:rFonts w:ascii="Arial" w:hAnsi="Arial" w:cs="Arial"/>
-          <w:sz w:val="24"/>
-          <w:szCs w:val="24"/>
-        </w:rPr>
-        <w:t>0</w:t>
-      </w:r>
-      <w:r>
-        <w:rPr>
-          <w:rFonts w:ascii="Arial" w:hAnsi="Arial" w:cs="Arial"/>
-          <w:sz w:val="24"/>
-          <w:szCs w:val="24"/>
-        </w:rPr>
-        <w:t xml:space="preserve">0 horas de la </w:t>
-      </w:r>
-      <w:r>
-        <w:rPr>
-          <w:rFonts w:ascii="Arial" w:hAnsi="Arial" w:cs="Arial"/>
-          <w:sz w:val="24"/>
-          <w:szCs w:val="24"/>
-        </w:rPr>
-        <w:t>mañana</w:t>
-      </w:r>
-      <w:r>
-        <w:rPr>
-          <w:rFonts w:ascii="Arial" w:hAnsi="Arial" w:cs="Arial"/>
-          <w:sz w:val="24"/>
-          <w:szCs w:val="24"/>
-        </w:rPr>
-        <w:t xml:space="preserve"> del día </w:t>
-      </w:r>
-      <w:r>
-        <w:rPr>
-          <w:rFonts w:ascii="Arial" w:hAnsi="Arial" w:cs="Arial"/>
-          <w:sz w:val="24"/>
-          <w:szCs w:val="24"/>
-        </w:rPr>
-        <w:t>15</w:t>
-      </w:r>
-      <w:r>
-        <w:rPr>
-          <w:rFonts w:ascii="Arial" w:hAnsi="Arial" w:cs="Arial"/>
-          <w:sz w:val="24"/>
-          <w:szCs w:val="24"/>
-        </w:rPr>
-        <w:t xml:space="preserve"> de </w:t>
-      </w:r>
-      <w:r>
-        <w:rPr>
-          <w:rFonts w:ascii="Arial" w:hAnsi="Arial" w:cs="Arial"/>
-          <w:sz w:val="24"/>
-          <w:szCs w:val="24"/>
-        </w:rPr>
-        <w:t>junio</w:t>
-      </w:r>
-      <w:r>
-        <w:rPr>
-          <w:rFonts w:ascii="Arial" w:hAnsi="Arial" w:cs="Arial"/>
-          <w:sz w:val="24"/>
-          <w:szCs w:val="24"/>
-        </w:rPr>
-        <w:t xml:space="preserve"> de</w:t>
-      </w:r>
-      <w:r>
-        <w:rPr>
-          <w:rFonts w:ascii="Arial" w:hAnsi="Arial" w:cs="Arial"/>
-          <w:sz w:val="24"/>
-          <w:szCs w:val="24"/>
-        </w:rPr>
-        <w:t>l</w:t>
-      </w:r>
-      <w:r>
-        <w:rPr>
-          <w:rFonts w:ascii="Arial" w:hAnsi="Arial" w:cs="Arial"/>
-          <w:sz w:val="24"/>
-          <w:szCs w:val="24"/>
-        </w:rPr>
-        <w:t xml:space="preserve"> 2019</w:t>
-      </w:r>
-      <w:r>
-        <w:rPr>
-          <w:rFonts w:ascii="Arial" w:hAnsi="Arial" w:cs="Arial"/>
-          <w:sz w:val="24"/>
-          <w:szCs w:val="24"/>
-        </w:rPr>
-        <w:t xml:space="preserve">, reunidos </w:t>
-      </w:r>
-      <w:r>
-        <w:rPr>
-          <w:rFonts w:ascii="Arial" w:hAnsi="Arial" w:cs="Arial"/>
-          <w:sz w:val="24"/>
-          <w:szCs w:val="24"/>
-        </w:rPr>
-        <w:t>en el</w:t>
-      </w:r>
-      <w:r>
-        <w:rPr>
-          <w:rFonts w:ascii="Arial" w:hAnsi="Arial" w:cs="Arial"/>
-          <w:sz w:val="24"/>
-          <w:szCs w:val="24"/>
-        </w:rPr>
-        <w:t xml:space="preserve"> consultorio dental: Dental PRO</w:t>
-      </w:r>
-      <w:r>
-        <w:rPr>
-          <w:rFonts w:ascii="Arial" w:hAnsi="Arial" w:cs="Arial"/>
-          <w:sz w:val="24"/>
-          <w:szCs w:val="24"/>
-        </w:rPr>
-        <w:t xml:space="preserve">, ubicado en Diego de Mazariegos Num.77 Bario la </w:t>
-      </w:r>
-      <w:r>
-        <w:rPr>
-          <w:rFonts w:ascii="Arial" w:hAnsi="Arial" w:cs="Arial"/>
-          <w:sz w:val="24"/>
-          <w:szCs w:val="24"/>
-        </w:rPr>
-        <w:t>merced.</w:t>
-      </w:r>
-      <w:r>
-        <w:rPr>
-          <w:rFonts w:ascii="Arial" w:hAnsi="Arial" w:cs="Arial"/>
-          <w:sz w:val="24"/>
-          <w:szCs w:val="24"/>
-        </w:rPr>
-        <w:t xml:space="preserve">P.29240 </w:t>
-      </w:r>
-      <w:r>
-        <w:rPr>
-          <w:rFonts w:ascii="Arial" w:hAnsi="Arial" w:cs="Arial"/>
-          <w:sz w:val="24"/>
-          <w:szCs w:val="24"/>
-        </w:rPr>
-        <w:t>en</w:t>
-      </w:r>
-      <w:r>
-        <w:rPr>
-          <w:rFonts w:ascii="Arial" w:hAnsi="Arial" w:cs="Arial"/>
-          <w:sz w:val="24"/>
-          <w:szCs w:val="24"/>
-        </w:rPr>
-        <w:t xml:space="preserve"> la ciudad de San Cristóbal de L</w:t>
-      </w:r>
-      <w:r>
-        <w:rPr>
-          <w:rFonts w:ascii="Arial" w:hAnsi="Arial" w:cs="Arial"/>
-          <w:sz w:val="24"/>
-          <w:szCs w:val="24"/>
-        </w:rPr>
-        <w:t>as Casas</w:t>
-      </w:r>
-      <w:r>
-        <w:rPr>
-          <w:rFonts w:ascii="Arial" w:hAnsi="Arial" w:cs="Arial"/>
-          <w:sz w:val="24"/>
-          <w:szCs w:val="24"/>
-        </w:rPr>
-        <w:t>,</w:t>
-      </w:r>
-      <w:r>
-        <w:rPr>
-          <w:rFonts w:ascii="Arial" w:hAnsi="Arial" w:cs="Arial"/>
-          <w:sz w:val="24"/>
-          <w:szCs w:val="24"/>
-        </w:rPr>
-        <w:t xml:space="preserve"> </w:t>
-      </w:r>
-      <w:r>
-        <w:rPr>
-          <w:rFonts w:ascii="Arial" w:hAnsi="Arial" w:cs="Arial"/>
-          <w:sz w:val="24"/>
-          <w:szCs w:val="24"/>
-        </w:rPr>
-        <w:t>Chiapas</w:t>
-      </w:r>
-      <w:r>
-        <w:rPr>
-          <w:rFonts w:ascii="Arial" w:hAnsi="Arial" w:cs="Arial"/>
-          <w:sz w:val="24"/>
-          <w:szCs w:val="24"/>
-        </w:rPr>
-        <w:t>.</w:t>
-      </w:r>
-    </w:p>
-    <w:p>
-      <w:pPr>
-        <w:pStyle w:val="Sinespaciado"/>
-        <w:spacing w:line="360" w:lineRule="auto"/>
-        <w:jc w:val="both"/>
-        <w:rPr>
-          <w:rFonts w:ascii="Arial" w:hAnsi="Arial" w:cs="Arial"/>
-          <w:sz w:val="24"/>
-          <w:szCs w:val="24"/>
-        </w:rPr>
-      </w:pPr>
-      <w:r>
-        <w:rPr>
-          <w:rFonts w:ascii="Arial" w:hAnsi="Arial" w:cs="Arial"/>
-          <w:sz w:val="24"/>
-          <w:szCs w:val="24"/>
-        </w:rPr>
-        <w:t xml:space="preserve">Reunidos </w:t>
-      </w:r>
-      <w:r>
-        <w:rPr>
-          <w:rFonts w:ascii="Arial" w:hAnsi="Arial" w:cs="Arial"/>
-          <w:sz w:val="24"/>
-          <w:szCs w:val="24"/>
-        </w:rPr>
-        <w:t>los</w:t>
-      </w:r>
-      <w:r>
-        <w:rPr>
-          <w:rFonts w:ascii="Arial" w:hAnsi="Arial" w:cs="Arial"/>
-          <w:sz w:val="24"/>
-          <w:szCs w:val="24"/>
-        </w:rPr>
-        <w:t>:</w:t>
-      </w:r>
-      <w:r>
-        <w:rPr>
-          <w:rFonts w:ascii="Arial" w:hAnsi="Arial" w:cs="Arial"/>
-          <w:sz w:val="24"/>
-          <w:szCs w:val="24"/>
-        </w:rPr>
-        <w:t xml:space="preserve"> </w:t>
-      </w:r>
-    </w:p>
-    <w:p>
-      <w:pPr>
-        <w:pStyle w:val="Sinespaciado"/>
-        <w:jc w:val="both"/>
-        <w:rPr>
-          <w:rFonts w:ascii="Arial" w:hAnsi="Arial" w:cs="Arial"/>
-          <w:sz w:val="24"/>
-          <w:szCs w:val="24"/>
-        </w:rPr>
-      </w:pPr>
-    </w:p>
-    <w:p>
-      <w:pPr>
-        <w:pStyle w:val="Sinespaciado"/>
-        <w:spacing w:line="360" w:lineRule="auto"/>
-        <w:jc w:val="both"/>
-        <w:rPr>
-          <w:rFonts w:ascii="Arial" w:hAnsi="Arial" w:cs="Arial"/>
-          <w:sz w:val="24"/>
-          <w:szCs w:val="24"/>
-        </w:rPr>
-      </w:pPr>
-      <w:r>
-        <w:rPr>
-          <w:rFonts w:ascii="Arial" w:hAnsi="Arial" w:cs="Arial"/>
-          <w:sz w:val="24"/>
-          <w:szCs w:val="24"/>
-        </w:rPr>
-        <w:t>C.</w:t>
-      </w:r>
-      <w:r>
-        <w:rPr>
-          <w:rFonts w:ascii="Arial" w:hAnsi="Arial" w:cs="Arial"/>
-          <w:sz w:val="24"/>
-          <w:szCs w:val="24"/>
-        </w:rPr>
-        <w:t xml:space="preserve"> Hernández </w:t>
-      </w:r>
-      <w:proofErr w:type="spellStart"/>
-      <w:r>
-        <w:rPr>
-          <w:rFonts w:ascii="Arial" w:hAnsi="Arial" w:cs="Arial"/>
-          <w:sz w:val="24"/>
-          <w:szCs w:val="24"/>
-        </w:rPr>
-        <w:t>Eboli</w:t>
-      </w:r>
-      <w:proofErr w:type="spellEnd"/>
-      <w:r>
-        <w:rPr>
-          <w:rFonts w:ascii="Arial" w:hAnsi="Arial" w:cs="Arial"/>
-          <w:sz w:val="24"/>
-          <w:szCs w:val="24"/>
-        </w:rPr>
-        <w:t xml:space="preserve"> Carlos</w:t>
-      </w:r>
-    </w:p>
-    <w:p>
-      <w:pPr>
-        <w:pStyle w:val="Sinespaciado"/>
-        <w:spacing w:line="360" w:lineRule="auto"/>
-        <w:jc w:val="both"/>
-        <w:rPr>
-          <w:rFonts w:ascii="Arial" w:hAnsi="Arial" w:cs="Arial"/>
-          <w:sz w:val="24"/>
-          <w:szCs w:val="24"/>
-        </w:rPr>
-      </w:pPr>
-      <w:r>
-        <w:rPr>
-          <w:rFonts w:ascii="Arial" w:hAnsi="Arial" w:cs="Arial"/>
-          <w:sz w:val="24"/>
-          <w:szCs w:val="24"/>
-        </w:rPr>
-        <w:t>C</w:t>
-      </w:r>
-      <w:r>
-        <w:rPr>
-          <w:rFonts w:ascii="Arial" w:hAnsi="Arial" w:cs="Arial"/>
-          <w:sz w:val="24"/>
-          <w:szCs w:val="24"/>
-        </w:rPr>
-        <w:t xml:space="preserve">. </w:t>
-      </w:r>
-      <w:r>
-        <w:rPr>
-          <w:rFonts w:ascii="Arial" w:hAnsi="Arial" w:cs="Arial"/>
-          <w:sz w:val="24"/>
-          <w:szCs w:val="24"/>
-        </w:rPr>
-        <w:t>Roblero Morales Lizbeth</w:t>
-      </w:r>
-    </w:p>
-    <w:p>
-      <w:pPr>
-        <w:pStyle w:val="Sinespaciado"/>
-        <w:spacing w:line="360" w:lineRule="auto"/>
-        <w:jc w:val="both"/>
-        <w:rPr>
-          <w:rFonts w:ascii="Arial" w:hAnsi="Arial" w:cs="Arial"/>
-          <w:sz w:val="24"/>
-          <w:szCs w:val="24"/>
-        </w:rPr>
-      </w:pPr>
-      <w:r>
-        <w:rPr>
-          <w:rFonts w:ascii="Arial" w:hAnsi="Arial" w:cs="Arial"/>
-          <w:sz w:val="24"/>
-          <w:szCs w:val="24"/>
-        </w:rPr>
-        <w:t>C</w:t>
-      </w:r>
-      <w:r>
-        <w:rPr>
-          <w:rFonts w:ascii="Arial" w:hAnsi="Arial" w:cs="Arial"/>
-          <w:sz w:val="24"/>
-          <w:szCs w:val="24"/>
-        </w:rPr>
-        <w:t xml:space="preserve">. </w:t>
-      </w:r>
-      <w:r>
-        <w:rPr>
-          <w:rFonts w:ascii="Arial" w:hAnsi="Arial" w:cs="Arial"/>
-          <w:sz w:val="24"/>
-          <w:szCs w:val="24"/>
-        </w:rPr>
-        <w:t>Santos Cruz Everardo</w:t>
-      </w:r>
-    </w:p>
-    <w:p>
-      <w:pPr>
-        <w:pStyle w:val="Sinespaciado"/>
-        <w:jc w:val="both"/>
-        <w:rPr>
-          <w:rFonts w:ascii="Arial" w:hAnsi="Arial" w:cs="Arial"/>
-          <w:sz w:val="24"/>
-          <w:szCs w:val="24"/>
-        </w:rPr>
-      </w:pPr>
-    </w:p>
-    <w:p>
-      <w:pPr>
-        <w:pStyle w:val="Sinespaciado"/>
-        <w:spacing w:line="360" w:lineRule="auto"/>
-        <w:jc w:val="both"/>
-        <w:rPr>
-          <w:rFonts w:ascii="Arial" w:hAnsi="Arial" w:cs="Arial"/>
-          <w:sz w:val="24"/>
-          <w:szCs w:val="24"/>
-        </w:rPr>
-      </w:pPr>
-      <w:r>
-        <w:rPr>
-          <w:rFonts w:ascii="Arial" w:hAnsi="Arial" w:cs="Arial"/>
-          <w:sz w:val="24"/>
-          <w:szCs w:val="24"/>
-        </w:rPr>
-        <w:t>P</w:t>
-      </w:r>
-      <w:r>
-        <w:rPr>
-          <w:rFonts w:ascii="Arial" w:hAnsi="Arial" w:cs="Arial"/>
-          <w:sz w:val="24"/>
-          <w:szCs w:val="24"/>
-        </w:rPr>
-        <w:t>ara</w:t>
-      </w:r>
-      <w:r>
-        <w:rPr>
-          <w:rFonts w:ascii="Arial" w:hAnsi="Arial" w:cs="Arial"/>
-          <w:sz w:val="24"/>
-          <w:szCs w:val="24"/>
-        </w:rPr>
-        <w:t xml:space="preserve"> hacer la </w:t>
-      </w:r>
-      <w:r>
-        <w:rPr>
-          <w:rFonts w:ascii="Arial" w:hAnsi="Arial" w:cs="Arial"/>
-          <w:sz w:val="24"/>
-          <w:szCs w:val="24"/>
-        </w:rPr>
-        <w:t>presentación</w:t>
-      </w:r>
-      <w:r>
-        <w:rPr>
-          <w:rFonts w:ascii="Arial" w:hAnsi="Arial" w:cs="Arial"/>
-          <w:sz w:val="24"/>
-          <w:szCs w:val="24"/>
-        </w:rPr>
-        <w:t xml:space="preserve"> de los </w:t>
-      </w:r>
-      <w:r>
-        <w:rPr>
-          <w:rFonts w:ascii="Arial" w:hAnsi="Arial" w:cs="Arial"/>
-          <w:sz w:val="24"/>
-          <w:szCs w:val="24"/>
-        </w:rPr>
-        <w:t>prototipos</w:t>
-      </w:r>
-      <w:r>
-        <w:rPr>
-          <w:rFonts w:ascii="Arial" w:hAnsi="Arial" w:cs="Arial"/>
-          <w:sz w:val="24"/>
-          <w:szCs w:val="24"/>
-        </w:rPr>
-        <w:t xml:space="preserve"> de la aplicación web.</w:t>
-      </w:r>
-    </w:p>
-    <w:p>
-      <w:pPr>
-        <w:pStyle w:val="Sinespaciado"/>
-        <w:spacing w:line="360" w:lineRule="auto"/>
-        <w:jc w:val="both"/>
-        <w:rPr>
-          <w:rFonts w:ascii="Arial" w:hAnsi="Arial" w:cs="Arial"/>
-          <w:sz w:val="24"/>
-          <w:szCs w:val="24"/>
-        </w:rPr>
-      </w:pPr>
-    </w:p>
-    <w:p>
-      <w:pPr>
-        <w:pStyle w:val="Sinespaciado"/>
-        <w:spacing w:line="360" w:lineRule="auto"/>
-        <w:jc w:val="both"/>
-        <w:rPr>
-          <w:rFonts w:ascii="Arial" w:hAnsi="Arial" w:cs="Arial"/>
-          <w:sz w:val="24"/>
-          <w:szCs w:val="24"/>
-        </w:rPr>
-      </w:pPr>
-      <w:r>
-        <w:rPr>
-          <w:rFonts w:ascii="Arial" w:hAnsi="Arial" w:cs="Arial"/>
-          <w:sz w:val="24"/>
-          <w:szCs w:val="24"/>
-        </w:rPr>
-        <w:t>A continuación, se presentarán los siguientes puntos</w:t>
-      </w:r>
-      <w:r>
-        <w:rPr>
-          <w:rFonts w:ascii="Arial" w:hAnsi="Arial" w:cs="Arial"/>
-          <w:sz w:val="24"/>
-          <w:szCs w:val="24"/>
-        </w:rPr>
-        <w:t>.</w:t>
-      </w:r>
-    </w:p>
-    <w:p>
-      <w:pPr>
-        <w:pStyle w:val="Sinespaciado"/>
-        <w:spacing w:line="360" w:lineRule="auto"/>
-        <w:jc w:val="both"/>
-        <w:rPr>
-          <w:rFonts w:ascii="Arial" w:hAnsi="Arial" w:cs="Arial"/>
-          <w:sz w:val="24"/>
-          <w:szCs w:val="24"/>
-        </w:rPr>
-      </w:pPr>
-    </w:p>
-    <w:p>
-      <w:pPr>
-        <w:pStyle w:val="Sinespaciado"/>
-        <w:spacing w:line="360" w:lineRule="auto"/>
-        <w:jc w:val="both"/>
-        <w:rPr>
-          <w:rFonts w:ascii="Arial" w:hAnsi="Arial" w:cs="Arial"/>
-          <w:sz w:val="24"/>
-          <w:szCs w:val="24"/>
-        </w:rPr>
-      </w:pPr>
-      <w:r>
-        <w:rPr>
-          <w:rFonts w:ascii="Arial" w:hAnsi="Arial" w:cs="Arial"/>
-          <w:sz w:val="24"/>
-          <w:szCs w:val="24"/>
-        </w:rPr>
-        <w:t>1</w:t>
-      </w:r>
-      <w:r>
-        <w:rPr>
-          <w:rFonts w:ascii="Arial" w:hAnsi="Arial" w:cs="Arial"/>
-          <w:sz w:val="24"/>
-          <w:szCs w:val="24"/>
-        </w:rPr>
-        <w:t xml:space="preserve">.- </w:t>
-      </w:r>
-      <w:r>
-        <w:rPr>
-          <w:rFonts w:ascii="Arial" w:hAnsi="Arial" w:cs="Arial"/>
-          <w:sz w:val="24"/>
-          <w:szCs w:val="24"/>
-        </w:rPr>
-        <w:t>Demostración y aceptación de Prototipos</w:t>
-      </w:r>
-    </w:p>
-    <w:p>
-      <w:pPr>
-        <w:pStyle w:val="Sinespaciado"/>
-        <w:spacing w:line="360" w:lineRule="auto"/>
-        <w:jc w:val="both"/>
-        <w:rPr>
-          <w:rFonts w:ascii="Arial" w:hAnsi="Arial" w:cs="Arial"/>
-          <w:sz w:val="24"/>
-          <w:szCs w:val="24"/>
-        </w:rPr>
-      </w:pPr>
-      <w:r>
-        <w:rPr>
-          <w:rFonts w:ascii="Arial" w:hAnsi="Arial" w:cs="Arial"/>
-          <w:sz w:val="24"/>
-          <w:szCs w:val="24"/>
-        </w:rPr>
-        <w:t>2. -Aplicación de entrevistas</w:t>
-      </w:r>
-    </w:p>
-    <w:p>
-      <w:pPr>
-        <w:pStyle w:val="Sinespaciado"/>
-        <w:spacing w:line="360" w:lineRule="auto"/>
-        <w:jc w:val="both"/>
-        <w:rPr>
-          <w:rFonts w:ascii="Arial" w:hAnsi="Arial" w:cs="Arial"/>
-          <w:sz w:val="24"/>
-          <w:szCs w:val="24"/>
-        </w:rPr>
-      </w:pPr>
-      <w:r>
-        <w:rPr>
-          <w:rFonts w:ascii="Arial" w:hAnsi="Arial" w:cs="Arial"/>
-          <w:sz w:val="24"/>
-          <w:szCs w:val="24"/>
-        </w:rPr>
-        <w:t>3</w:t>
-      </w:r>
-      <w:r>
-        <w:rPr>
-          <w:rFonts w:ascii="Arial" w:hAnsi="Arial" w:cs="Arial"/>
-          <w:sz w:val="24"/>
-          <w:szCs w:val="24"/>
-        </w:rPr>
-        <w:t xml:space="preserve">.- </w:t>
-      </w:r>
-      <w:r>
-        <w:rPr>
-          <w:rFonts w:ascii="Arial" w:hAnsi="Arial" w:cs="Arial"/>
-          <w:sz w:val="24"/>
-          <w:szCs w:val="24"/>
-        </w:rPr>
-        <w:t>Acuerdos</w:t>
-      </w:r>
-    </w:p>
-    <w:p>
-      <w:pPr>
-        <w:pStyle w:val="Sinespaciado"/>
-        <w:spacing w:line="360" w:lineRule="auto"/>
-        <w:jc w:val="both"/>
-        <w:rPr>
-          <w:rFonts w:ascii="Arial" w:hAnsi="Arial" w:cs="Arial"/>
-          <w:sz w:val="24"/>
-          <w:szCs w:val="24"/>
-        </w:rPr>
-      </w:pPr>
       <w:bookmarkStart w:id="0" w:name="_GoBack"/>
       <w:bookmarkEnd w:id="0"/>
     </w:p>
     <w:p>
       <w:pPr>
+        <w:pStyle w:val="Ttulo6"/>
+        <w:spacing w:before="0" w:after="0"/>
+        <w:jc w:val="center"/>
+        <w:rPr>
+          <w:rFonts w:ascii="Arial" w:hAnsi="Arial" w:cs="Arial"/>
+          <w:bCs w:val="0"/>
+          <w:sz w:val="20"/>
+          <w:u w:val="single"/>
+        </w:rPr>
+      </w:pPr>
+      <w:r>
+        <w:rPr>
+          <w:rFonts w:ascii="Arial" w:hAnsi="Arial" w:cs="Arial"/>
+          <w:bCs w:val="0"/>
+          <w:sz w:val="20"/>
+          <w:u w:val="single"/>
+        </w:rPr>
+        <w:t xml:space="preserve">MINUTA DE </w:t>
+      </w:r>
+      <w:r>
+        <w:rPr>
+          <w:rFonts w:ascii="Arial" w:hAnsi="Arial" w:cs="Arial"/>
+          <w:bCs w:val="0"/>
+          <w:sz w:val="20"/>
+          <w:u w:val="single"/>
+        </w:rPr>
+        <w:t>REUNIÓN</w:t>
+      </w:r>
+      <w:r>
+        <w:rPr>
+          <w:rFonts w:ascii="Arial" w:hAnsi="Arial" w:cs="Arial"/>
+          <w:bCs w:val="0"/>
+          <w:sz w:val="20"/>
+          <w:u w:val="single"/>
+        </w:rPr>
+        <w:t xml:space="preserve"> EXTERNA</w:t>
+      </w:r>
+    </w:p>
+    <w:p/>
+    <w:p>
+      <w:pPr>
+        <w:pStyle w:val="Instruccionesenvocorreo"/>
+        <w:jc w:val="center"/>
+        <w:rPr>
+          <w:rFonts w:ascii="Arial" w:hAnsi="Arial" w:cs="Arial"/>
+          <w:b/>
+          <w:bCs/>
+        </w:rPr>
+      </w:pPr>
+    </w:p>
+    <w:p>
+      <w:pPr>
+        <w:pStyle w:val="Sinespaciado"/>
+      </w:pPr>
+    </w:p>
+    <w:p>
+      <w:pPr>
         <w:pStyle w:val="Sinespaciado"/>
         <w:spacing w:line="360" w:lineRule="auto"/>
         <w:jc w:val="both"/>
         <w:rPr>
           <w:rFonts w:ascii="Arial" w:hAnsi="Arial" w:cs="Arial"/>
-          <w:b/>
-          <w:bCs/>
-          <w:sz w:val="24"/>
-          <w:szCs w:val="24"/>
-        </w:rPr>
-      </w:pPr>
-      <w:r>
-        <w:rPr>
-          <w:rFonts w:ascii="Arial" w:hAnsi="Arial" w:cs="Arial"/>
-          <w:b/>
+          <w:sz w:val="24"/>
+          <w:szCs w:val="24"/>
+        </w:rPr>
+      </w:pPr>
+      <w:r>
+        <w:rPr>
+          <w:rFonts w:ascii="Arial" w:hAnsi="Arial" w:cs="Arial"/>
+          <w:sz w:val="24"/>
+          <w:szCs w:val="24"/>
+        </w:rPr>
+        <w:t xml:space="preserve">Siendo las </w:t>
+      </w:r>
+      <w:r>
+        <w:rPr>
+          <w:rFonts w:ascii="Arial" w:hAnsi="Arial" w:cs="Arial"/>
           <w:sz w:val="24"/>
           <w:szCs w:val="24"/>
         </w:rPr>
@@ -734,21 +567,202 @@
       <w:r>
         <w:rPr>
           <w:rFonts w:ascii="Arial" w:hAnsi="Arial" w:cs="Arial"/>
-          <w:b/>
-          <w:sz w:val="24"/>
-          <w:szCs w:val="24"/>
-        </w:rPr>
-        <w:t xml:space="preserve">.- </w:t>
-      </w:r>
-      <w:r>
-        <w:rPr>
-          <w:rFonts w:ascii="Arial" w:hAnsi="Arial" w:cs="Arial"/>
-          <w:b/>
-          <w:bCs/>
-          <w:sz w:val="24"/>
-          <w:szCs w:val="24"/>
-        </w:rPr>
-        <w:t>Demostración y aceptación de Prototipos</w:t>
+          <w:sz w:val="24"/>
+          <w:szCs w:val="24"/>
+        </w:rPr>
+        <w:t>0</w:t>
+      </w:r>
+      <w:r>
+        <w:rPr>
+          <w:rFonts w:ascii="Arial" w:hAnsi="Arial" w:cs="Arial"/>
+          <w:sz w:val="24"/>
+          <w:szCs w:val="24"/>
+        </w:rPr>
+        <w:t>:</w:t>
+      </w:r>
+      <w:r>
+        <w:rPr>
+          <w:rFonts w:ascii="Arial" w:hAnsi="Arial" w:cs="Arial"/>
+          <w:sz w:val="24"/>
+          <w:szCs w:val="24"/>
+        </w:rPr>
+        <w:t>0</w:t>
+      </w:r>
+      <w:r>
+        <w:rPr>
+          <w:rFonts w:ascii="Arial" w:hAnsi="Arial" w:cs="Arial"/>
+          <w:sz w:val="24"/>
+          <w:szCs w:val="24"/>
+        </w:rPr>
+        <w:t xml:space="preserve">0 horas de la </w:t>
+      </w:r>
+      <w:r>
+        <w:rPr>
+          <w:rFonts w:ascii="Arial" w:hAnsi="Arial" w:cs="Arial"/>
+          <w:sz w:val="24"/>
+          <w:szCs w:val="24"/>
+        </w:rPr>
+        <w:t>mañana</w:t>
+      </w:r>
+      <w:r>
+        <w:rPr>
+          <w:rFonts w:ascii="Arial" w:hAnsi="Arial" w:cs="Arial"/>
+          <w:sz w:val="24"/>
+          <w:szCs w:val="24"/>
+        </w:rPr>
+        <w:t xml:space="preserve"> del día </w:t>
+      </w:r>
+      <w:r>
+        <w:rPr>
+          <w:rFonts w:ascii="Arial" w:hAnsi="Arial" w:cs="Arial"/>
+          <w:sz w:val="24"/>
+          <w:szCs w:val="24"/>
+        </w:rPr>
+        <w:t>15</w:t>
+      </w:r>
+      <w:r>
+        <w:rPr>
+          <w:rFonts w:ascii="Arial" w:hAnsi="Arial" w:cs="Arial"/>
+          <w:sz w:val="24"/>
+          <w:szCs w:val="24"/>
+        </w:rPr>
+        <w:t xml:space="preserve"> de </w:t>
+      </w:r>
+      <w:r>
+        <w:rPr>
+          <w:rFonts w:ascii="Arial" w:hAnsi="Arial" w:cs="Arial"/>
+          <w:sz w:val="24"/>
+          <w:szCs w:val="24"/>
+        </w:rPr>
+        <w:t>junio</w:t>
+      </w:r>
+      <w:r>
+        <w:rPr>
+          <w:rFonts w:ascii="Arial" w:hAnsi="Arial" w:cs="Arial"/>
+          <w:sz w:val="24"/>
+          <w:szCs w:val="24"/>
+        </w:rPr>
+        <w:t xml:space="preserve"> de</w:t>
+      </w:r>
+      <w:r>
+        <w:rPr>
+          <w:rFonts w:ascii="Arial" w:hAnsi="Arial" w:cs="Arial"/>
+          <w:sz w:val="24"/>
+          <w:szCs w:val="24"/>
+        </w:rPr>
+        <w:t>l</w:t>
+      </w:r>
+      <w:r>
+        <w:rPr>
+          <w:rFonts w:ascii="Arial" w:hAnsi="Arial" w:cs="Arial"/>
+          <w:sz w:val="24"/>
+          <w:szCs w:val="24"/>
+        </w:rPr>
+        <w:t xml:space="preserve"> 2019</w:t>
+      </w:r>
+      <w:r>
+        <w:rPr>
+          <w:rFonts w:ascii="Arial" w:hAnsi="Arial" w:cs="Arial"/>
+          <w:sz w:val="24"/>
+          <w:szCs w:val="24"/>
+        </w:rPr>
+        <w:t xml:space="preserve">, reunidos </w:t>
+      </w:r>
+      <w:r>
+        <w:rPr>
+          <w:rFonts w:ascii="Arial" w:hAnsi="Arial" w:cs="Arial"/>
+          <w:sz w:val="24"/>
+          <w:szCs w:val="24"/>
+        </w:rPr>
+        <w:t>en el</w:t>
+      </w:r>
+      <w:r>
+        <w:rPr>
+          <w:rFonts w:ascii="Arial" w:hAnsi="Arial" w:cs="Arial"/>
+          <w:sz w:val="24"/>
+          <w:szCs w:val="24"/>
+        </w:rPr>
+        <w:t xml:space="preserve"> consultorio dental: Dental PRO</w:t>
+      </w:r>
+      <w:r>
+        <w:rPr>
+          <w:rFonts w:ascii="Arial" w:hAnsi="Arial" w:cs="Arial"/>
+          <w:sz w:val="24"/>
+          <w:szCs w:val="24"/>
+        </w:rPr>
+        <w:t xml:space="preserve">, ubicado en Diego de Mazariegos Num.77 Bario la </w:t>
+      </w:r>
+      <w:r>
+        <w:rPr>
+          <w:rFonts w:ascii="Arial" w:hAnsi="Arial" w:cs="Arial"/>
+          <w:sz w:val="24"/>
+          <w:szCs w:val="24"/>
+        </w:rPr>
+        <w:t>merced.</w:t>
+      </w:r>
+      <w:r>
+        <w:rPr>
+          <w:rFonts w:ascii="Arial" w:hAnsi="Arial" w:cs="Arial"/>
+          <w:sz w:val="24"/>
+          <w:szCs w:val="24"/>
+        </w:rPr>
+        <w:t xml:space="preserve">P.29240 </w:t>
+      </w:r>
+      <w:r>
+        <w:rPr>
+          <w:rFonts w:ascii="Arial" w:hAnsi="Arial" w:cs="Arial"/>
+          <w:sz w:val="24"/>
+          <w:szCs w:val="24"/>
+        </w:rPr>
+        <w:t>en</w:t>
+      </w:r>
+      <w:r>
+        <w:rPr>
+          <w:rFonts w:ascii="Arial" w:hAnsi="Arial" w:cs="Arial"/>
+          <w:sz w:val="24"/>
+          <w:szCs w:val="24"/>
+        </w:rPr>
+        <w:t xml:space="preserve"> la ciudad de San Cristóbal de L</w:t>
+      </w:r>
+      <w:r>
+        <w:rPr>
+          <w:rFonts w:ascii="Arial" w:hAnsi="Arial" w:cs="Arial"/>
+          <w:sz w:val="24"/>
+          <w:szCs w:val="24"/>
+        </w:rPr>
+        <w:t>as Casas</w:t>
+      </w:r>
+      <w:r>
+        <w:rPr>
+          <w:rFonts w:ascii="Arial" w:hAnsi="Arial" w:cs="Arial"/>
+          <w:sz w:val="24"/>
+          <w:szCs w:val="24"/>
+        </w:rPr>
+        <w:t>,</w:t>
+      </w:r>
+      <w:r>
+        <w:rPr>
+          <w:rFonts w:ascii="Arial" w:hAnsi="Arial" w:cs="Arial"/>
+          <w:sz w:val="24"/>
+          <w:szCs w:val="24"/>
+        </w:rPr>
+        <w:t xml:space="preserve"> </w:t>
+      </w:r>
+      <w:r>
+        <w:rPr>
+          <w:rFonts w:ascii="Arial" w:hAnsi="Arial" w:cs="Arial"/>
+          <w:sz w:val="24"/>
+          <w:szCs w:val="24"/>
+        </w:rPr>
+        <w:t>Chiapas</w:t>
+      </w:r>
+      <w:r>
+        <w:rPr>
+          <w:rFonts w:ascii="Arial" w:hAnsi="Arial" w:cs="Arial"/>
+          <w:sz w:val="24"/>
+          <w:szCs w:val="24"/>
+        </w:rPr>
+        <w:t>.</w:t>
       </w:r>
     </w:p>
     <w:p>
@@ -762,6 +776,49 @@
           <w:szCs w:val="24"/>
         </w:rPr>
       </w:pPr>
+      <w:r>
+        <w:rPr>
+          <w:rFonts w:ascii="Arial" w:hAnsi="Arial" w:cs="Arial"/>
+          <w:sz w:val="24"/>
+          <w:szCs w:val="24"/>
+        </w:rPr>
+        <w:t xml:space="preserve">Reunidos </w:t>
+      </w:r>
+      <w:r>
+        <w:rPr>
+          <w:rFonts w:ascii="Arial" w:hAnsi="Arial" w:cs="Arial"/>
+          <w:sz w:val="24"/>
+          <w:szCs w:val="24"/>
+        </w:rPr>
+        <w:t>los</w:t>
+      </w:r>
+      <w:r>
+        <w:rPr>
+          <w:rFonts w:ascii="Arial" w:hAnsi="Arial" w:cs="Arial"/>
+          <w:sz w:val="24"/>
+          <w:szCs w:val="24"/>
+        </w:rPr>
+        <w:t>:</w:t>
+      </w:r>
+      <w:r>
+        <w:rPr>
+          <w:rFonts w:ascii="Arial" w:hAnsi="Arial" w:cs="Arial"/>
+          <w:sz w:val="24"/>
+          <w:szCs w:val="24"/>
+        </w:rPr>
+        <w:t xml:space="preserve"> </w:t>
+      </w:r>
+    </w:p>
+    <w:p>
+      <w:pPr>
+        <w:pStyle w:val="Sinespaciado"/>
+        <w:jc w:val="both"/>
+        <w:rPr>
+          <w:rFonts w:ascii="Arial" w:hAnsi="Arial" w:cs="Arial"/>
+          <w:sz w:val="24"/>
+          <w:szCs w:val="24"/>
+        </w:rPr>
+      </w:pPr>
     </w:p>
     <w:p>
       <w:pPr>
@@ -780,143 +837,33 @@
           <w:sz w:val="24"/>
           <w:szCs w:val="24"/>
         </w:rPr>
-        <w:t>Antes de la presentación de los prototipos se inició con un saludo</w:t>
-      </w:r>
-      <w:r>
-        <w:rPr>
-          <w:rFonts w:ascii="Arial" w:hAnsi="Arial" w:cs="Arial"/>
-          <w:sz w:val="24"/>
-          <w:szCs w:val="24"/>
-        </w:rPr>
-        <w:t>,</w:t>
-      </w:r>
-      <w:r>
-        <w:rPr>
-          <w:rFonts w:ascii="Arial" w:hAnsi="Arial" w:cs="Arial"/>
-          <w:sz w:val="24"/>
-          <w:szCs w:val="24"/>
-        </w:rPr>
-        <w:t xml:space="preserve"> luego se continuo con </w:t>
-      </w:r>
-      <w:r>
-        <w:rPr>
-          <w:rFonts w:ascii="Arial" w:hAnsi="Arial" w:cs="Arial"/>
-          <w:sz w:val="24"/>
-          <w:szCs w:val="24"/>
-        </w:rPr>
-        <w:t xml:space="preserve">la </w:t>
-      </w:r>
-      <w:r>
-        <w:rPr>
-          <w:rFonts w:ascii="Arial" w:hAnsi="Arial" w:cs="Arial"/>
-          <w:sz w:val="24"/>
-          <w:szCs w:val="24"/>
-        </w:rPr>
-        <w:t>presentación</w:t>
-      </w:r>
-      <w:r>
-        <w:rPr>
-          <w:rFonts w:ascii="Arial" w:hAnsi="Arial" w:cs="Arial"/>
-          <w:sz w:val="24"/>
-          <w:szCs w:val="24"/>
-        </w:rPr>
-        <w:t xml:space="preserve"> de los prototipos </w:t>
-      </w:r>
-      <w:r>
-        <w:rPr>
-          <w:rFonts w:ascii="Arial" w:hAnsi="Arial" w:cs="Arial"/>
-          <w:sz w:val="24"/>
-          <w:szCs w:val="24"/>
-        </w:rPr>
-        <w:t xml:space="preserve">al </w:t>
-      </w:r>
-      <w:r>
-        <w:rPr>
-          <w:rFonts w:ascii="Arial" w:hAnsi="Arial" w:cs="Arial"/>
-          <w:sz w:val="24"/>
-          <w:szCs w:val="24"/>
-        </w:rPr>
-        <w:t>sponsor,</w:t>
-      </w:r>
-      <w:r>
-        <w:rPr>
-          <w:rFonts w:ascii="Arial" w:hAnsi="Arial" w:cs="Arial"/>
-          <w:sz w:val="24"/>
-          <w:szCs w:val="24"/>
-        </w:rPr>
-        <w:t xml:space="preserve"> así como también se le enseño como</w:t>
-      </w:r>
-      <w:r>
-        <w:rPr>
-          <w:rFonts w:ascii="Arial" w:hAnsi="Arial" w:cs="Arial"/>
-          <w:sz w:val="24"/>
-          <w:szCs w:val="24"/>
-        </w:rPr>
-        <w:t xml:space="preserve"> quedaría la aplicación web</w:t>
-      </w:r>
-      <w:r>
-        <w:rPr>
-          <w:rFonts w:ascii="Arial" w:hAnsi="Arial" w:cs="Arial"/>
-          <w:sz w:val="24"/>
-          <w:szCs w:val="24"/>
-        </w:rPr>
-        <w:t xml:space="preserve">, </w:t>
-      </w:r>
-      <w:r>
-        <w:rPr>
-          <w:rFonts w:ascii="Arial" w:hAnsi="Arial" w:cs="Arial"/>
-          <w:sz w:val="24"/>
-          <w:szCs w:val="24"/>
-        </w:rPr>
-        <w:t>mostrándolo</w:t>
-      </w:r>
-      <w:r>
-        <w:rPr>
-          <w:rFonts w:ascii="Arial" w:hAnsi="Arial" w:cs="Arial"/>
-          <w:sz w:val="24"/>
-          <w:szCs w:val="24"/>
-        </w:rPr>
-        <w:t xml:space="preserve"> por medio de</w:t>
-      </w:r>
-      <w:r>
-        <w:rPr>
-          <w:rFonts w:ascii="Arial" w:hAnsi="Arial" w:cs="Arial"/>
-          <w:sz w:val="24"/>
-          <w:szCs w:val="24"/>
-        </w:rPr>
-        <w:t>l</w:t>
-      </w:r>
-      <w:r>
-        <w:rPr>
-          <w:rFonts w:ascii="Arial" w:hAnsi="Arial" w:cs="Arial"/>
-          <w:sz w:val="24"/>
-          <w:szCs w:val="24"/>
-        </w:rPr>
-        <w:t xml:space="preserve"> </w:t>
-      </w:r>
-      <w:r>
-        <w:rPr>
-          <w:rFonts w:ascii="Arial" w:hAnsi="Arial" w:cs="Arial"/>
-          <w:sz w:val="24"/>
-          <w:szCs w:val="24"/>
-        </w:rPr>
-        <w:t>diseño y</w:t>
-      </w:r>
-      <w:r>
-        <w:rPr>
-          <w:rFonts w:ascii="Arial" w:hAnsi="Arial" w:cs="Arial"/>
-          <w:sz w:val="24"/>
-          <w:szCs w:val="24"/>
-        </w:rPr>
-        <w:t xml:space="preserve"> una pequeña parte de los avances de la aplicación web.</w:t>
-      </w:r>
-      <w:r>
-        <w:rPr>
-          <w:rFonts w:ascii="Arial" w:hAnsi="Arial" w:cs="Arial"/>
-          <w:sz w:val="24"/>
-          <w:szCs w:val="24"/>
-        </w:rPr>
-        <w:t xml:space="preserve"> </w:t>
+        <w:t>C.</w:t>
+      </w:r>
+      <w:r>
+        <w:rPr>
+          <w:rFonts w:ascii="Arial" w:hAnsi="Arial" w:cs="Arial"/>
+          <w:sz w:val="24"/>
+          <w:szCs w:val="24"/>
+        </w:rPr>
+        <w:t xml:space="preserve"> Hernández </w:t>
+      </w:r>
+      <w:proofErr w:type="spellStart"/>
+      <w:r>
+        <w:rPr>
+          <w:rFonts w:ascii="Arial" w:hAnsi="Arial" w:cs="Arial"/>
+          <w:sz w:val="24"/>
+          <w:szCs w:val="24"/>
+        </w:rPr>
+        <w:t>Eboli</w:t>
+      </w:r>
+      <w:proofErr w:type="spellEnd"/>
+      <w:r>
+        <w:rPr>
+          <w:rFonts w:ascii="Arial" w:hAnsi="Arial" w:cs="Arial"/>
+          <w:sz w:val="24"/>
+          <w:szCs w:val="24"/>
+        </w:rPr>
+        <w:t xml:space="preserve"> Carlos</w:t>
       </w:r>
     </w:p>
     <w:p>
@@ -930,6 +877,30 @@
           <w:szCs w:val="24"/>
         </w:rPr>
       </w:pPr>
+      <w:r>
+        <w:rPr>
+          <w:rFonts w:ascii="Arial" w:hAnsi="Arial" w:cs="Arial"/>
+          <w:sz w:val="24"/>
+          <w:szCs w:val="24"/>
+        </w:rPr>
+        <w:t>C</w:t>
+      </w:r>
+      <w:r>
+        <w:rPr>
+          <w:rFonts w:ascii="Arial" w:hAnsi="Arial" w:cs="Arial"/>
+          <w:sz w:val="24"/>
+          <w:szCs w:val="24"/>
+        </w:rPr>
+        <w:t xml:space="preserve">. </w:t>
+      </w:r>
+      <w:r>
+        <w:rPr>
+          <w:rFonts w:ascii="Arial" w:hAnsi="Arial" w:cs="Arial"/>
+          <w:sz w:val="24"/>
+          <w:szCs w:val="24"/>
+        </w:rPr>
+        <w:t>Roblero Morales Lizbeth</w:t>
+      </w:r>
     </w:p>
     <w:p>
       <w:pPr>
@@ -938,7 +909,279 @@
         <w:jc w:val="both"/>
         <w:rPr>
           <w:rFonts w:ascii="Arial" w:hAnsi="Arial" w:cs="Arial"/>
+          <w:sz w:val="24"/>
+          <w:szCs w:val="24"/>
+        </w:rPr>
+      </w:pPr>
+      <w:r>
+        <w:rPr>
+          <w:rFonts w:ascii="Arial" w:hAnsi="Arial" w:cs="Arial"/>
+          <w:sz w:val="24"/>
+          <w:szCs w:val="24"/>
+        </w:rPr>
+        <w:t>C</w:t>
+      </w:r>
+      <w:r>
+        <w:rPr>
+          <w:rFonts w:ascii="Arial" w:hAnsi="Arial" w:cs="Arial"/>
+          <w:sz w:val="24"/>
+          <w:szCs w:val="24"/>
+        </w:rPr>
+        <w:t xml:space="preserve">. </w:t>
+      </w:r>
+      <w:r>
+        <w:rPr>
+          <w:rFonts w:ascii="Arial" w:hAnsi="Arial" w:cs="Arial"/>
+          <w:sz w:val="24"/>
+          <w:szCs w:val="24"/>
+        </w:rPr>
+        <w:t>Santos Cruz Everardo</w:t>
+      </w:r>
+    </w:p>
+    <w:p>
+      <w:pPr>
+        <w:pStyle w:val="Sinespaciado"/>
+        <w:jc w:val="both"/>
+        <w:rPr>
+          <w:rFonts w:ascii="Arial" w:hAnsi="Arial" w:cs="Arial"/>
+          <w:sz w:val="24"/>
+          <w:szCs w:val="24"/>
+        </w:rPr>
+      </w:pPr>
+    </w:p>
+    <w:p>
+      <w:pPr>
+        <w:pStyle w:val="Sinespaciado"/>
+        <w:spacing w:line="360" w:lineRule="auto"/>
+        <w:jc w:val="both"/>
+        <w:rPr>
+          <w:rFonts w:ascii="Arial" w:hAnsi="Arial" w:cs="Arial"/>
+          <w:sz w:val="24"/>
+          <w:szCs w:val="24"/>
+        </w:rPr>
+      </w:pPr>
+      <w:r>
+        <w:rPr>
+          <w:rFonts w:ascii="Arial" w:hAnsi="Arial" w:cs="Arial"/>
+          <w:sz w:val="24"/>
+          <w:szCs w:val="24"/>
+        </w:rPr>
+        <w:t>P</w:t>
+      </w:r>
+      <w:r>
+        <w:rPr>
+          <w:rFonts w:ascii="Arial" w:hAnsi="Arial" w:cs="Arial"/>
+          <w:sz w:val="24"/>
+          <w:szCs w:val="24"/>
+        </w:rPr>
+        <w:t>ara</w:t>
+      </w:r>
+      <w:r>
+        <w:rPr>
+          <w:rFonts w:ascii="Arial" w:hAnsi="Arial" w:cs="Arial"/>
+          <w:sz w:val="24"/>
+          <w:szCs w:val="24"/>
+        </w:rPr>
+        <w:t xml:space="preserve"> hacer la </w:t>
+      </w:r>
+      <w:r>
+        <w:rPr>
+          <w:rFonts w:ascii="Arial" w:hAnsi="Arial" w:cs="Arial"/>
+          <w:sz w:val="24"/>
+          <w:szCs w:val="24"/>
+        </w:rPr>
+        <w:t>presentación</w:t>
+      </w:r>
+      <w:r>
+        <w:rPr>
+          <w:rFonts w:ascii="Arial" w:hAnsi="Arial" w:cs="Arial"/>
+          <w:sz w:val="24"/>
+          <w:szCs w:val="24"/>
+        </w:rPr>
+        <w:t xml:space="preserve"> de los </w:t>
+      </w:r>
+      <w:r>
+        <w:rPr>
+          <w:rFonts w:ascii="Arial" w:hAnsi="Arial" w:cs="Arial"/>
+          <w:sz w:val="24"/>
+          <w:szCs w:val="24"/>
+        </w:rPr>
+        <w:t>prototipos</w:t>
+      </w:r>
+      <w:r>
+        <w:rPr>
+          <w:rFonts w:ascii="Arial" w:hAnsi="Arial" w:cs="Arial"/>
+          <w:sz w:val="24"/>
+          <w:szCs w:val="24"/>
+        </w:rPr>
+        <w:t xml:space="preserve"> de la aplicación web.</w:t>
+      </w:r>
+    </w:p>
+    <w:p>
+      <w:pPr>
+        <w:pStyle w:val="Sinespaciado"/>
+        <w:spacing w:line="360" w:lineRule="auto"/>
+        <w:jc w:val="both"/>
+        <w:rPr>
+          <w:rFonts w:ascii="Arial" w:hAnsi="Arial" w:cs="Arial"/>
+          <w:sz w:val="24"/>
+          <w:szCs w:val="24"/>
+        </w:rPr>
+      </w:pPr>
+    </w:p>
+    <w:p>
+      <w:pPr>
+        <w:pStyle w:val="Sinespaciado"/>
+        <w:spacing w:line="360" w:lineRule="auto"/>
+        <w:jc w:val="both"/>
+        <w:rPr>
+          <w:rFonts w:ascii="Arial" w:hAnsi="Arial" w:cs="Arial"/>
+          <w:sz w:val="24"/>
+          <w:szCs w:val="24"/>
+        </w:rPr>
+      </w:pPr>
+      <w:r>
+        <w:rPr>
+          <w:rFonts w:ascii="Arial" w:hAnsi="Arial" w:cs="Arial"/>
+          <w:sz w:val="24"/>
+          <w:szCs w:val="24"/>
+        </w:rPr>
+        <w:t>A continuación, se presentarán los siguientes puntos</w:t>
+      </w:r>
+      <w:r>
+        <w:rPr>
+          <w:rFonts w:ascii="Arial" w:hAnsi="Arial" w:cs="Arial"/>
+          <w:sz w:val="24"/>
+          <w:szCs w:val="24"/>
+        </w:rPr>
+        <w:t>.</w:t>
+      </w:r>
+    </w:p>
+    <w:p>
+      <w:pPr>
+        <w:pStyle w:val="Sinespaciado"/>
+        <w:spacing w:line="360" w:lineRule="auto"/>
+        <w:jc w:val="both"/>
+        <w:rPr>
+          <w:rFonts w:ascii="Arial" w:hAnsi="Arial" w:cs="Arial"/>
+          <w:sz w:val="24"/>
+          <w:szCs w:val="24"/>
+        </w:rPr>
+      </w:pPr>
+    </w:p>
+    <w:p>
+      <w:pPr>
+        <w:pStyle w:val="Sinespaciado"/>
+        <w:spacing w:line="360" w:lineRule="auto"/>
+        <w:jc w:val="both"/>
+        <w:rPr>
+          <w:rFonts w:ascii="Arial" w:hAnsi="Arial" w:cs="Arial"/>
+          <w:sz w:val="24"/>
+          <w:szCs w:val="24"/>
+        </w:rPr>
+      </w:pPr>
+      <w:r>
+        <w:rPr>
+          <w:rFonts w:ascii="Arial" w:hAnsi="Arial" w:cs="Arial"/>
+          <w:sz w:val="24"/>
+          <w:szCs w:val="24"/>
+        </w:rPr>
+        <w:t>1</w:t>
+      </w:r>
+      <w:r>
+        <w:rPr>
+          <w:rFonts w:ascii="Arial" w:hAnsi="Arial" w:cs="Arial"/>
+          <w:sz w:val="24"/>
+          <w:szCs w:val="24"/>
+        </w:rPr>
+        <w:t xml:space="preserve">.- </w:t>
+      </w:r>
+      <w:r>
+        <w:rPr>
+          <w:rFonts w:ascii="Arial" w:hAnsi="Arial" w:cs="Arial"/>
+          <w:sz w:val="24"/>
+          <w:szCs w:val="24"/>
+        </w:rPr>
+        <w:t>Demostración y aceptación de Prototipos</w:t>
+      </w:r>
+    </w:p>
+    <w:p>
+      <w:pPr>
+        <w:pStyle w:val="Sinespaciado"/>
+        <w:spacing w:line="360" w:lineRule="auto"/>
+        <w:jc w:val="both"/>
+        <w:rPr>
+          <w:rFonts w:ascii="Arial" w:hAnsi="Arial" w:cs="Arial"/>
+          <w:sz w:val="24"/>
+          <w:szCs w:val="24"/>
+        </w:rPr>
+      </w:pPr>
+      <w:r>
+        <w:rPr>
+          <w:rFonts w:ascii="Arial" w:hAnsi="Arial" w:cs="Arial"/>
+          <w:sz w:val="24"/>
+          <w:szCs w:val="24"/>
+        </w:rPr>
+        <w:t>2. -Aplicación de entrevistas</w:t>
+      </w:r>
+    </w:p>
+    <w:p>
+      <w:pPr>
+        <w:pStyle w:val="Sinespaciado"/>
+        <w:spacing w:line="360" w:lineRule="auto"/>
+        <w:jc w:val="both"/>
+        <w:rPr>
+          <w:rFonts w:ascii="Arial" w:hAnsi="Arial" w:cs="Arial"/>
+          <w:sz w:val="24"/>
+          <w:szCs w:val="24"/>
+        </w:rPr>
+      </w:pPr>
+      <w:r>
+        <w:rPr>
+          <w:rFonts w:ascii="Arial" w:hAnsi="Arial" w:cs="Arial"/>
+          <w:sz w:val="24"/>
+          <w:szCs w:val="24"/>
+        </w:rPr>
+        <w:t>3</w:t>
+      </w:r>
+      <w:r>
+        <w:rPr>
+          <w:rFonts w:ascii="Arial" w:hAnsi="Arial" w:cs="Arial"/>
+          <w:sz w:val="24"/>
+          <w:szCs w:val="24"/>
+        </w:rPr>
+        <w:t xml:space="preserve">.- </w:t>
+      </w:r>
+      <w:r>
+        <w:rPr>
+          <w:rFonts w:ascii="Arial" w:hAnsi="Arial" w:cs="Arial"/>
+          <w:sz w:val="24"/>
+          <w:szCs w:val="24"/>
+        </w:rPr>
+        <w:t>Acuerdos</w:t>
+      </w:r>
+    </w:p>
+    <w:p>
+      <w:pPr>
+        <w:pStyle w:val="Sinespaciado"/>
+        <w:spacing w:line="360" w:lineRule="auto"/>
+        <w:jc w:val="both"/>
+        <w:rPr>
+          <w:rFonts w:ascii="Arial" w:hAnsi="Arial" w:cs="Arial"/>
+          <w:sz w:val="24"/>
+          <w:szCs w:val="24"/>
+        </w:rPr>
+      </w:pPr>
+    </w:p>
+    <w:p>
+      <w:pPr>
+        <w:pStyle w:val="Sinespaciado"/>
+        <w:spacing w:line="360" w:lineRule="auto"/>
+        <w:jc w:val="both"/>
+        <w:rPr>
+          <w:rFonts w:ascii="Arial" w:hAnsi="Arial" w:cs="Arial"/>
           <w:b/>
+          <w:bCs/>
           <w:sz w:val="24"/>
           <w:szCs w:val="24"/>
         </w:rPr>
@@ -950,6 +1193,228 @@
           <w:sz w:val="24"/>
           <w:szCs w:val="24"/>
         </w:rPr>
+        <w:t>1</w:t>
+      </w:r>
+      <w:r>
+        <w:rPr>
+          <w:rFonts w:ascii="Arial" w:hAnsi="Arial" w:cs="Arial"/>
+          <w:b/>
+          <w:sz w:val="24"/>
+          <w:szCs w:val="24"/>
+        </w:rPr>
+        <w:t xml:space="preserve">.- </w:t>
+      </w:r>
+      <w:r>
+        <w:rPr>
+          <w:rFonts w:ascii="Arial" w:hAnsi="Arial" w:cs="Arial"/>
+          <w:b/>
+          <w:bCs/>
+          <w:sz w:val="24"/>
+          <w:szCs w:val="24"/>
+        </w:rPr>
+        <w:t>Demostración y aceptación de Prototipos</w:t>
+      </w:r>
+    </w:p>
+    <w:p>
+      <w:pPr>
+        <w:pStyle w:val="Sinespaciado"/>
+        <w:spacing w:line="360" w:lineRule="auto"/>
+        <w:jc w:val="both"/>
+        <w:rPr>
+          <w:rFonts w:ascii="Arial" w:hAnsi="Arial" w:cs="Arial"/>
+          <w:sz w:val="24"/>
+          <w:szCs w:val="24"/>
+        </w:rPr>
+      </w:pPr>
+    </w:p>
+    <w:p>
+      <w:pPr>
+        <w:pStyle w:val="Sinespaciado"/>
+        <w:spacing w:line="360" w:lineRule="auto"/>
+        <w:jc w:val="both"/>
+        <w:rPr>
+          <w:rFonts w:ascii="Arial" w:hAnsi="Arial" w:cs="Arial"/>
+          <w:sz w:val="24"/>
+          <w:szCs w:val="24"/>
+        </w:rPr>
+      </w:pPr>
+      <w:r>
+        <w:rPr>
+          <w:rFonts w:ascii="Arial" w:hAnsi="Arial" w:cs="Arial"/>
+          <w:sz w:val="24"/>
+          <w:szCs w:val="24"/>
+        </w:rPr>
+        <w:t>Antes de la presentación de los prototipos se inició con un saludo</w:t>
+      </w:r>
+      <w:r>
+        <w:rPr>
+          <w:rFonts w:ascii="Arial" w:hAnsi="Arial" w:cs="Arial"/>
+          <w:sz w:val="24"/>
+          <w:szCs w:val="24"/>
+        </w:rPr>
+        <w:t>,</w:t>
+      </w:r>
+      <w:r>
+        <w:rPr>
+          <w:rFonts w:ascii="Arial" w:hAnsi="Arial" w:cs="Arial"/>
+          <w:sz w:val="24"/>
+          <w:szCs w:val="24"/>
+        </w:rPr>
+        <w:t xml:space="preserve"> luego se continuo con </w:t>
+      </w:r>
+      <w:r>
+        <w:rPr>
+          <w:rFonts w:ascii="Arial" w:hAnsi="Arial" w:cs="Arial"/>
+          <w:sz w:val="24"/>
+          <w:szCs w:val="24"/>
+        </w:rPr>
+        <w:t xml:space="preserve">la </w:t>
+      </w:r>
+      <w:r>
+        <w:rPr>
+          <w:rFonts w:ascii="Arial" w:hAnsi="Arial" w:cs="Arial"/>
+          <w:sz w:val="24"/>
+          <w:szCs w:val="24"/>
+        </w:rPr>
+        <w:t>presentación</w:t>
+      </w:r>
+      <w:r>
+        <w:rPr>
+          <w:rFonts w:ascii="Arial" w:hAnsi="Arial" w:cs="Arial"/>
+          <w:sz w:val="24"/>
+          <w:szCs w:val="24"/>
+        </w:rPr>
+        <w:t xml:space="preserve"> de los prototipos </w:t>
+      </w:r>
+      <w:r>
+        <w:rPr>
+          <w:rFonts w:ascii="Arial" w:hAnsi="Arial" w:cs="Arial"/>
+          <w:sz w:val="24"/>
+          <w:szCs w:val="24"/>
+        </w:rPr>
+        <w:t xml:space="preserve">al </w:t>
+      </w:r>
+      <w:r>
+        <w:rPr>
+          <w:rFonts w:ascii="Arial" w:hAnsi="Arial" w:cs="Arial"/>
+          <w:sz w:val="24"/>
+          <w:szCs w:val="24"/>
+        </w:rPr>
+        <w:t>sponsor,</w:t>
+      </w:r>
+      <w:r>
+        <w:rPr>
+          <w:rFonts w:ascii="Arial" w:hAnsi="Arial" w:cs="Arial"/>
+          <w:sz w:val="24"/>
+          <w:szCs w:val="24"/>
+        </w:rPr>
+        <w:t xml:space="preserve"> así como también se le enseño como</w:t>
+      </w:r>
+      <w:r>
+        <w:rPr>
+          <w:rFonts w:ascii="Arial" w:hAnsi="Arial" w:cs="Arial"/>
+          <w:sz w:val="24"/>
+          <w:szCs w:val="24"/>
+        </w:rPr>
+        <w:t xml:space="preserve"> quedaría la aplicación web</w:t>
+      </w:r>
+      <w:r>
+        <w:rPr>
+          <w:rFonts w:ascii="Arial" w:hAnsi="Arial" w:cs="Arial"/>
+          <w:sz w:val="24"/>
+          <w:szCs w:val="24"/>
+        </w:rPr>
+        <w:t xml:space="preserve">, </w:t>
+      </w:r>
+      <w:r>
+        <w:rPr>
+          <w:rFonts w:ascii="Arial" w:hAnsi="Arial" w:cs="Arial"/>
+          <w:sz w:val="24"/>
+          <w:szCs w:val="24"/>
+        </w:rPr>
+        <w:t>mostrándolo</w:t>
+      </w:r>
+      <w:r>
+        <w:rPr>
+          <w:rFonts w:ascii="Arial" w:hAnsi="Arial" w:cs="Arial"/>
+          <w:sz w:val="24"/>
+          <w:szCs w:val="24"/>
+        </w:rPr>
+        <w:t xml:space="preserve"> por medio de</w:t>
+      </w:r>
+      <w:r>
+        <w:rPr>
+          <w:rFonts w:ascii="Arial" w:hAnsi="Arial" w:cs="Arial"/>
+          <w:sz w:val="24"/>
+          <w:szCs w:val="24"/>
+        </w:rPr>
+        <w:t>l</w:t>
+      </w:r>
+      <w:r>
+        <w:rPr>
+          <w:rFonts w:ascii="Arial" w:hAnsi="Arial" w:cs="Arial"/>
+          <w:sz w:val="24"/>
+          <w:szCs w:val="24"/>
+        </w:rPr>
+        <w:t xml:space="preserve"> </w:t>
+      </w:r>
+      <w:r>
+        <w:rPr>
+          <w:rFonts w:ascii="Arial" w:hAnsi="Arial" w:cs="Arial"/>
+          <w:sz w:val="24"/>
+          <w:szCs w:val="24"/>
+        </w:rPr>
+        <w:t>diseño y</w:t>
+      </w:r>
+      <w:r>
+        <w:rPr>
+          <w:rFonts w:ascii="Arial" w:hAnsi="Arial" w:cs="Arial"/>
+          <w:sz w:val="24"/>
+          <w:szCs w:val="24"/>
+        </w:rPr>
+        <w:t xml:space="preserve"> una pequeña parte de los avances de la aplicación web.</w:t>
+      </w:r>
+      <w:r>
+        <w:rPr>
+          <w:rFonts w:ascii="Arial" w:hAnsi="Arial" w:cs="Arial"/>
+          <w:sz w:val="24"/>
+          <w:szCs w:val="24"/>
+        </w:rPr>
+        <w:t xml:space="preserve"> </w:t>
+      </w:r>
+    </w:p>
+    <w:p>
+      <w:pPr>
+        <w:pStyle w:val="Sinespaciado"/>
+        <w:spacing w:line="360" w:lineRule="auto"/>
+        <w:jc w:val="both"/>
+        <w:rPr>
+          <w:rFonts w:ascii="Arial" w:hAnsi="Arial" w:cs="Arial"/>
+          <w:sz w:val="24"/>
+          <w:szCs w:val="24"/>
+        </w:rPr>
+      </w:pPr>
+    </w:p>
+    <w:p>
+      <w:pPr>
+        <w:pStyle w:val="Sinespaciado"/>
+        <w:spacing w:line="360" w:lineRule="auto"/>
+        <w:jc w:val="both"/>
+        <w:rPr>
+          <w:rFonts w:ascii="Arial" w:hAnsi="Arial" w:cs="Arial"/>
+          <w:b/>
+          <w:sz w:val="24"/>
+          <w:szCs w:val="24"/>
+        </w:rPr>
+      </w:pPr>
+      <w:r>
+        <w:rPr>
+          <w:rFonts w:ascii="Arial" w:hAnsi="Arial" w:cs="Arial"/>
+          <w:b/>
+          <w:sz w:val="24"/>
+          <w:szCs w:val="24"/>
+        </w:rPr>
+        <w:lastRenderedPageBreak/>
         <w:t>2</w:t>
       </w:r>
       <w:r>
@@ -1957,28 +2422,28 @@
         <v:path o:extrusionok="f" gradientshapeok="t" o:connecttype="rect"/>
         <o:lock v:ext="edit" aspectratio="t"/>
       </v:shapetype>
-      <v:shape id="_x0000_i1106" type="#_x0000_t75" style="width:9pt;height:9pt" o:bullet="t">
+      <v:shape id="_x0000_i1078" type="#_x0000_t75" style="width:9pt;height:9pt" o:bullet="t">
         <v:imagedata r:id="rId1" o:title="MCBD14573_0000[1]"/>
       </v:shape>
     </w:pict>
   </w:numPicBullet>
   <w:numPicBullet w:numPicBulletId="1">
     <w:pict>
-      <v:shape id="_x0000_i1107" type="#_x0000_t75" style="width:9pt;height:9pt" o:bullet="t">
+      <v:shape id="_x0000_i1079" type="#_x0000_t75" style="width:9pt;height:9pt" o:bullet="t">
         <v:imagedata r:id="rId2" o:title="BD15061_"/>
       </v:shape>
     </w:pict>
   </w:numPicBullet>
   <w:numPicBullet w:numPicBulletId="2">
     <w:pict>
-      <v:shape id="_x0000_i1108" type="#_x0000_t75" style="width:12pt;height:8.25pt" o:bullet="t">
+      <v:shape id="_x0000_i1080" type="#_x0000_t75" style="width:12pt;height:8.25pt" o:bullet="t">
         <v:imagedata r:id="rId3" o:title="BD21299_"/>
       </v:shape>
     </w:pict>
   </w:numPicBullet>
   <w:numPicBullet w:numPicBulletId="3">
     <w:pict>
-      <v:shape id="_x0000_i1109" type="#_x0000_t75" style="width:12pt;height:12pt" o:bullet="t">
+      <v:shape id="_x0000_i1081" type="#_x0000_t75" style="width:12pt;height:12pt" o:bullet="t">
         <v:imagedata r:id="rId4" o:title="BD15168_"/>
       </v:shape>
     </w:pict>
@@ -7658,7 +8123,7 @@
 </file>
 
 <file path=customXml/itemProps1.xml><?xml version="1.0" encoding="utf-8"?>
-<ds:datastoreItem xmlns:ds="http://schemas.openxmlformats.org/officeDocument/2006/customXml" ds:itemID="{92E4A080-E03A-4194-8342-2EADE83116F7}">
+<ds:datastoreItem xmlns:ds="http://schemas.openxmlformats.org/officeDocument/2006/customXml" ds:itemID="{4335D72D-27A6-4199-B0B0-FC390DF0AC6B}">
   <ds:schemaRefs>
     <ds:schemaRef ds:uri="http://schemas.openxmlformats.org/officeDocument/2006/bibliography"/>
   </ds:schemaRefs>

--- a/INTEGRADORA/PROYECTO_INTEGRADORA/1 Administración del sistema Consultorio Dental/1.1 Gestión del proyecto/1.1.6 Administración de las comunicaciones/1.1.6.3 Minutas/Minutas_V1.1/Externa/AWDP_DAP_V1.1.docx
+++ b/INTEGRADORA/PROYECTO_INTEGRADORA/1 Administración del sistema Consultorio Dental/1.1 Gestión del proyecto/1.1.6 Administración de las comunicaciones/1.1.6.3 Minutas/Minutas_V1.1/Externa/AWDP_DAP_V1.1.docx
@@ -247,8 +247,18 @@
                 <w:sz w:val="22"/>
                 <w:szCs w:val="22"/>
               </w:rPr>
-              <w:t>1.0</w:t>
+              <w:t>1.</w:t>
             </w:r>
+            <w:r>
+              <w:rPr>
+                <w:rFonts w:ascii="Arial" w:hAnsi="Arial" w:cs="Arial"/>
+                <w:sz w:val="22"/>
+                <w:szCs w:val="22"/>
+              </w:rPr>
+              <w:t>1</w:t>
+            </w:r>
+            <w:bookmarkStart w:id="0" w:name="_GoBack"/>
+            <w:bookmarkEnd w:id="0"/>
           </w:p>
         </w:tc>
         <w:tc>
@@ -291,7 +301,7 @@
                 <w:sz w:val="22"/>
                 <w:szCs w:val="22"/>
               </w:rPr>
-              <w:t>SCE</w:t>
+              <w:t>RML</w:t>
             </w:r>
           </w:p>
         </w:tc>
@@ -335,7 +345,15 @@
                 <w:sz w:val="22"/>
                 <w:szCs w:val="22"/>
               </w:rPr>
-              <w:t>12/07/2019</w:t>
+              <w:t>01</w:t>
+            </w:r>
+            <w:r>
+              <w:rPr>
+                <w:rFonts w:ascii="Arial" w:hAnsi="Arial" w:cs="Arial"/>
+                <w:sz w:val="22"/>
+                <w:szCs w:val="22"/>
+              </w:rPr>
+              <w:t>/07/2019</w:t>
             </w:r>
           </w:p>
         </w:tc>
@@ -357,7 +375,7 @@
                 <w:sz w:val="22"/>
                 <w:szCs w:val="22"/>
               </w:rPr>
-              <w:t>Versión original</w:t>
+              <w:t>Se modificó los puntos a tratar.</w:t>
             </w:r>
           </w:p>
         </w:tc>
@@ -476,10 +494,7 @@
         </w:rPr>
       </w:pPr>
     </w:p>
-    <w:p>
-      <w:bookmarkStart w:id="0" w:name="_GoBack"/>
-      <w:bookmarkEnd w:id="0"/>
-    </w:p>
+    <w:p/>
     <w:p>
       <w:pPr>
         <w:pStyle w:val="Ttulo6"/>
@@ -845,25 +860,7 @@
           <w:sz w:val="24"/>
           <w:szCs w:val="24"/>
         </w:rPr>
-        <w:t xml:space="preserve"> Hernández </w:t>
-      </w:r>
-      <w:proofErr w:type="spellStart"/>
-      <w:r>
-        <w:rPr>
-          <w:rFonts w:ascii="Arial" w:hAnsi="Arial" w:cs="Arial"/>
-          <w:sz w:val="24"/>
-          <w:szCs w:val="24"/>
-        </w:rPr>
-        <w:t>Eboli</w:t>
-      </w:r>
-      <w:proofErr w:type="spellEnd"/>
-      <w:r>
-        <w:rPr>
-          <w:rFonts w:ascii="Arial" w:hAnsi="Arial" w:cs="Arial"/>
-          <w:sz w:val="24"/>
-          <w:szCs w:val="24"/>
-        </w:rPr>
-        <w:t xml:space="preserve"> Carlos</w:t>
+        <w:t xml:space="preserve"> Hernández Eboli Carlos</w:t>
       </w:r>
     </w:p>
     <w:p>
@@ -1414,7 +1411,6 @@
           <w:sz w:val="24"/>
           <w:szCs w:val="24"/>
         </w:rPr>
-        <w:lastRenderedPageBreak/>
         <w:t>2</w:t>
       </w:r>
       <w:r>
@@ -1786,7 +1782,6 @@
                 <w:lang w:val="en-US"/>
               </w:rPr>
             </w:pPr>
-            <w:proofErr w:type="spellStart"/>
             <w:r>
               <w:rPr>
                 <w:rFonts w:ascii="Arial" w:hAnsi="Arial" w:cs="Arial"/>
@@ -1795,18 +1790,7 @@
                 <w:u w:val="single"/>
                 <w:lang w:val="en-US"/>
               </w:rPr>
-              <w:t>Roblero</w:t>
-            </w:r>
-            <w:proofErr w:type="spellEnd"/>
-            <w:r>
-              <w:rPr>
-                <w:rFonts w:ascii="Arial" w:hAnsi="Arial" w:cs="Arial"/>
-                <w:sz w:val="24"/>
-                <w:szCs w:val="24"/>
-                <w:u w:val="single"/>
-                <w:lang w:val="en-US"/>
-              </w:rPr>
-              <w:t xml:space="preserve"> Morales Lizbeth</w:t>
+              <w:t>Roblero Morales Lizbeth</w:t>
             </w:r>
           </w:p>
           <w:p>
@@ -1946,27 +1930,7 @@
           <w:szCs w:val="24"/>
           <w:u w:val="single"/>
         </w:rPr>
-        <w:t xml:space="preserve">Hernández </w:t>
-      </w:r>
-      <w:proofErr w:type="spellStart"/>
-      <w:r>
-        <w:rPr>
-          <w:rFonts w:ascii="Arial" w:hAnsi="Arial" w:cs="Arial"/>
-          <w:sz w:val="24"/>
-          <w:szCs w:val="24"/>
-          <w:u w:val="single"/>
-        </w:rPr>
-        <w:t>Eboli</w:t>
-      </w:r>
-      <w:proofErr w:type="spellEnd"/>
-      <w:r>
-        <w:rPr>
-          <w:rFonts w:ascii="Arial" w:hAnsi="Arial" w:cs="Arial"/>
-          <w:sz w:val="24"/>
-          <w:szCs w:val="24"/>
-          <w:u w:val="single"/>
-        </w:rPr>
-        <w:t xml:space="preserve"> Carlos</w:t>
+        <w:t>Hernández Eboli Carlos</w:t>
       </w:r>
     </w:p>
     <w:p>
@@ -2422,28 +2386,28 @@
         <v:path o:extrusionok="f" gradientshapeok="t" o:connecttype="rect"/>
         <o:lock v:ext="edit" aspectratio="t"/>
       </v:shapetype>
-      <v:shape id="_x0000_i1078" type="#_x0000_t75" style="width:9pt;height:9pt" o:bullet="t">
+      <v:shape id="_x0000_i1102" type="#_x0000_t75" style="width:9pt;height:9pt" o:bullet="t">
         <v:imagedata r:id="rId1" o:title="MCBD14573_0000[1]"/>
       </v:shape>
     </w:pict>
   </w:numPicBullet>
   <w:numPicBullet w:numPicBulletId="1">
     <w:pict>
-      <v:shape id="_x0000_i1079" type="#_x0000_t75" style="width:9pt;height:9pt" o:bullet="t">
+      <v:shape id="_x0000_i1103" type="#_x0000_t75" style="width:9pt;height:9pt" o:bullet="t">
         <v:imagedata r:id="rId2" o:title="BD15061_"/>
       </v:shape>
     </w:pict>
   </w:numPicBullet>
   <w:numPicBullet w:numPicBulletId="2">
     <w:pict>
-      <v:shape id="_x0000_i1080" type="#_x0000_t75" style="width:12pt;height:8.25pt" o:bullet="t">
+      <v:shape id="_x0000_i1104" type="#_x0000_t75" style="width:12pt;height:8.25pt" o:bullet="t">
         <v:imagedata r:id="rId3" o:title="BD21299_"/>
       </v:shape>
     </w:pict>
   </w:numPicBullet>
   <w:numPicBullet w:numPicBulletId="3">
     <w:pict>
-      <v:shape id="_x0000_i1081" type="#_x0000_t75" style="width:12pt;height:12pt" o:bullet="t">
+      <v:shape id="_x0000_i1105" type="#_x0000_t75" style="width:12pt;height:12pt" o:bullet="t">
         <v:imagedata r:id="rId4" o:title="BD15168_"/>
       </v:shape>
     </w:pict>
@@ -8123,7 +8087,7 @@
 </file>
 
 <file path=customXml/itemProps1.xml><?xml version="1.0" encoding="utf-8"?>
-<ds:datastoreItem xmlns:ds="http://schemas.openxmlformats.org/officeDocument/2006/customXml" ds:itemID="{4335D72D-27A6-4199-B0B0-FC390DF0AC6B}">
+<ds:datastoreItem xmlns:ds="http://schemas.openxmlformats.org/officeDocument/2006/customXml" ds:itemID="{5D259FCC-C587-4714-954F-CC991806B4ED}">
   <ds:schemaRefs>
     <ds:schemaRef ds:uri="http://schemas.openxmlformats.org/officeDocument/2006/bibliography"/>
   </ds:schemaRefs>
